--- a/Referat af vejledermøde #3.docx
+++ b/Referat af vejledermøde #3.docx
@@ -75,7 +75,6 @@
         </w:rPr>
         <w:t xml:space="preserve"> </w:t>
       </w:r>
-      <w:proofErr w:type="gramStart"/>
       <w:r>
         <w:rPr>
           <w:b/>
@@ -84,7 +83,6 @@
         </w:rPr>
         <w:t>Tirsdag</w:t>
       </w:r>
-      <w:proofErr w:type="gramEnd"/>
       <w:r>
         <w:rPr>
           <w:b/>
@@ -262,7 +260,7 @@
     </w:p>
     <w:p>
       <w:pPr>
-        <w:pStyle w:val="Listeafsnit"/>
+        <w:pStyle w:val="ListParagraph"/>
         <w:numPr>
           <w:ilvl w:val="0"/>
           <w:numId w:val="6"/>
@@ -277,21 +275,12 @@
           <w:sz w:val="24"/>
           <w:szCs w:val="24"/>
         </w:rPr>
-        <w:t xml:space="preserve">Valg af </w:t>
-      </w:r>
-      <w:proofErr w:type="spellStart"/>
-      <w:r>
-        <w:rPr>
-          <w:sz w:val="24"/>
-          <w:szCs w:val="24"/>
-        </w:rPr>
-        <w:t>referant</w:t>
-      </w:r>
-      <w:proofErr w:type="spellEnd"/>
-    </w:p>
-    <w:p>
-      <w:pPr>
-        <w:pStyle w:val="Listeafsnit"/>
+        <w:t>Valg af referant</w:t>
+      </w:r>
+    </w:p>
+    <w:p>
+      <w:pPr>
+        <w:pStyle w:val="ListParagraph"/>
         <w:numPr>
           <w:ilvl w:val="0"/>
           <w:numId w:val="7"/>
@@ -311,7 +300,7 @@
     </w:p>
     <w:p>
       <w:pPr>
-        <w:pStyle w:val="Listeafsnit"/>
+        <w:pStyle w:val="ListParagraph"/>
         <w:numPr>
           <w:ilvl w:val="0"/>
           <w:numId w:val="6"/>
@@ -326,23 +315,7 @@
           <w:sz w:val="24"/>
           <w:szCs w:val="24"/>
         </w:rPr>
-        <w:t xml:space="preserve">Gennemgang af modtaget </w:t>
-      </w:r>
-      <w:proofErr w:type="spellStart"/>
-      <w:r>
-        <w:rPr>
-          <w:sz w:val="24"/>
-          <w:szCs w:val="24"/>
-        </w:rPr>
-        <w:t>review</w:t>
-      </w:r>
-      <w:proofErr w:type="spellEnd"/>
-      <w:r>
-        <w:rPr>
-          <w:sz w:val="24"/>
-          <w:szCs w:val="24"/>
-        </w:rPr>
-        <w:t xml:space="preserve"> materiale</w:t>
+        <w:t>Gennemgang af modtaget review materiale</w:t>
       </w:r>
       <w:r>
         <w:rPr>
@@ -354,7 +327,7 @@
     </w:p>
     <w:p>
       <w:pPr>
-        <w:pStyle w:val="Listeafsnit"/>
+        <w:pStyle w:val="ListParagraph"/>
         <w:numPr>
           <w:ilvl w:val="0"/>
           <w:numId w:val="7"/>
@@ -374,7 +347,7 @@
     </w:p>
     <w:p>
       <w:pPr>
-        <w:pStyle w:val="Listeafsnit"/>
+        <w:pStyle w:val="ListParagraph"/>
         <w:numPr>
           <w:ilvl w:val="0"/>
           <w:numId w:val="7"/>
@@ -389,19 +362,12 @@
           <w:sz w:val="24"/>
           <w:szCs w:val="24"/>
         </w:rPr>
-        <w:t>Enheder skal specificeres</w:t>
-      </w:r>
-      <w:r>
-        <w:rPr>
-          <w:sz w:val="24"/>
-          <w:szCs w:val="24"/>
-        </w:rPr>
-        <w:t>.</w:t>
-      </w:r>
-    </w:p>
-    <w:p>
-      <w:pPr>
-        <w:pStyle w:val="Listeafsnit"/>
+        <w:t>Enheder skal specificeres.</w:t>
+      </w:r>
+    </w:p>
+    <w:p>
+      <w:pPr>
+        <w:pStyle w:val="ListParagraph"/>
         <w:numPr>
           <w:ilvl w:val="0"/>
           <w:numId w:val="7"/>
@@ -421,7 +387,7 @@
     </w:p>
     <w:p>
       <w:pPr>
-        <w:pStyle w:val="Listeafsnit"/>
+        <w:pStyle w:val="ListParagraph"/>
         <w:numPr>
           <w:ilvl w:val="0"/>
           <w:numId w:val="7"/>
@@ -436,28 +402,12 @@
           <w:sz w:val="24"/>
           <w:szCs w:val="24"/>
         </w:rPr>
-        <w:t xml:space="preserve">Den gruppe, som har lavet </w:t>
-      </w:r>
-      <w:proofErr w:type="spellStart"/>
-      <w:r>
-        <w:rPr>
-          <w:sz w:val="24"/>
-          <w:szCs w:val="24"/>
-        </w:rPr>
-        <w:t>review</w:t>
-      </w:r>
-      <w:proofErr w:type="spellEnd"/>
-      <w:r>
-        <w:rPr>
-          <w:sz w:val="24"/>
-          <w:szCs w:val="24"/>
-        </w:rPr>
-        <w:t xml:space="preserve"> af vores, har gjort det godt. Henning nævner samme ting. </w:t>
-      </w:r>
-    </w:p>
-    <w:p>
-      <w:pPr>
-        <w:pStyle w:val="Listeafsnit"/>
+        <w:t xml:space="preserve">Den gruppe, som har lavet review af vores, har gjort det godt. Henning nævner samme ting. </w:t>
+      </w:r>
+    </w:p>
+    <w:p>
+      <w:pPr>
+        <w:pStyle w:val="ListParagraph"/>
         <w:numPr>
           <w:ilvl w:val="0"/>
           <w:numId w:val="7"/>
@@ -472,28 +422,12 @@
           <w:sz w:val="24"/>
           <w:szCs w:val="24"/>
         </w:rPr>
-        <w:t xml:space="preserve">Snak omkring containers, og huske at oplysningerne skal beskrive i </w:t>
-      </w:r>
-      <w:proofErr w:type="spellStart"/>
-      <w:r>
-        <w:rPr>
-          <w:sz w:val="24"/>
-          <w:szCs w:val="24"/>
-        </w:rPr>
-        <w:t>use</w:t>
-      </w:r>
-      <w:proofErr w:type="spellEnd"/>
-      <w:r>
-        <w:rPr>
-          <w:sz w:val="24"/>
-          <w:szCs w:val="24"/>
-        </w:rPr>
-        <w:t xml:space="preserve"> cases.</w:t>
-      </w:r>
-    </w:p>
-    <w:p>
-      <w:pPr>
-        <w:pStyle w:val="Listeafsnit"/>
+        <w:t>Snak omkring containers, og huske at oplysningerne skal beskrive i use cases.</w:t>
+      </w:r>
+    </w:p>
+    <w:p>
+      <w:pPr>
+        <w:pStyle w:val="ListParagraph"/>
         <w:numPr>
           <w:ilvl w:val="0"/>
           <w:numId w:val="7"/>
@@ -513,7 +447,7 @@
     </w:p>
     <w:p>
       <w:pPr>
-        <w:pStyle w:val="Listeafsnit"/>
+        <w:pStyle w:val="ListParagraph"/>
         <w:numPr>
           <w:ilvl w:val="0"/>
           <w:numId w:val="7"/>
@@ -533,7 +467,7 @@
     </w:p>
     <w:p>
       <w:pPr>
-        <w:pStyle w:val="Listeafsnit"/>
+        <w:pStyle w:val="ListParagraph"/>
         <w:numPr>
           <w:ilvl w:val="0"/>
           <w:numId w:val="7"/>
@@ -553,7 +487,7 @@
     </w:p>
     <w:p>
       <w:pPr>
-        <w:pStyle w:val="Listeafsnit"/>
+        <w:pStyle w:val="ListParagraph"/>
         <w:numPr>
           <w:ilvl w:val="0"/>
           <w:numId w:val="7"/>
@@ -573,7 +507,7 @@
     </w:p>
     <w:p>
       <w:pPr>
-        <w:pStyle w:val="Listeafsnit"/>
+        <w:pStyle w:val="ListParagraph"/>
         <w:numPr>
           <w:ilvl w:val="0"/>
           <w:numId w:val="7"/>
@@ -593,7 +527,7 @@
     </w:p>
     <w:p>
       <w:pPr>
-        <w:pStyle w:val="Listeafsnit"/>
+        <w:pStyle w:val="ListParagraph"/>
         <w:numPr>
           <w:ilvl w:val="0"/>
           <w:numId w:val="7"/>
@@ -613,7 +547,7 @@
     </w:p>
     <w:p>
       <w:pPr>
-        <w:pStyle w:val="Listeafsnit"/>
+        <w:pStyle w:val="ListParagraph"/>
         <w:numPr>
           <w:ilvl w:val="0"/>
           <w:numId w:val="7"/>
@@ -630,7 +564,6 @@
         </w:rPr>
         <w:t xml:space="preserve">Huske at ændrer accept-testen efter at </w:t>
       </w:r>
-      <w:proofErr w:type="spellStart"/>
       <w:r>
         <w:rPr>
           <w:sz w:val="24"/>
@@ -638,7 +571,6 @@
         </w:rPr>
         <w:t>kravspefikationen</w:t>
       </w:r>
-      <w:proofErr w:type="spellEnd"/>
       <w:r>
         <w:rPr>
           <w:sz w:val="24"/>
@@ -649,7 +581,7 @@
     </w:p>
     <w:p>
       <w:pPr>
-        <w:pStyle w:val="Listeafsnit"/>
+        <w:pStyle w:val="ListParagraph"/>
         <w:numPr>
           <w:ilvl w:val="0"/>
           <w:numId w:val="7"/>
@@ -685,7 +617,7 @@
     </w:p>
     <w:p>
       <w:pPr>
-        <w:pStyle w:val="Listeafsnit"/>
+        <w:pStyle w:val="ListParagraph"/>
         <w:numPr>
           <w:ilvl w:val="0"/>
           <w:numId w:val="6"/>
@@ -701,6 +633,1691 @@
           <w:szCs w:val="24"/>
         </w:rPr>
         <w:t>Evt.</w:t>
+      </w:r>
+    </w:p>
+    <w:p>
+      <w:pPr>
+        <w:pStyle w:val="ListParagraph"/>
+        <w:numPr>
+          <w:ilvl w:val="1"/>
+          <w:numId w:val="6"/>
+        </w:numPr>
+        <w:rPr>
+          <w:sz w:val="24"/>
+          <w:szCs w:val="24"/>
+        </w:rPr>
+      </w:pPr>
+      <w:r>
+        <w:rPr>
+          <w:sz w:val="24"/>
+          <w:szCs w:val="24"/>
+        </w:rPr>
+        <w:t xml:space="preserve">Evt lav en matrix </w:t>
+      </w:r>
+      <w:r>
+        <w:rPr>
+          <w:sz w:val="24"/>
+          <w:szCs w:val="24"/>
+          <w:lang w:val="en-US"/>
+        </w:rPr>
+        <w:t xml:space="preserve">– </w:t>
+      </w:r>
+      <w:proofErr w:type="spellStart"/>
+      <w:r>
+        <w:rPr>
+          <w:sz w:val="24"/>
+          <w:szCs w:val="24"/>
+          <w:lang w:val="en-US"/>
+        </w:rPr>
+        <w:t>Hvilken</w:t>
+      </w:r>
+      <w:proofErr w:type="spellEnd"/>
+      <w:r>
+        <w:rPr>
+          <w:sz w:val="24"/>
+          <w:szCs w:val="24"/>
+          <w:lang w:val="en-US"/>
+        </w:rPr>
+        <w:t xml:space="preserve"> CPU </w:t>
+      </w:r>
+      <w:proofErr w:type="spellStart"/>
+      <w:r>
+        <w:rPr>
+          <w:sz w:val="24"/>
+          <w:szCs w:val="24"/>
+          <w:lang w:val="en-US"/>
+        </w:rPr>
+        <w:t>er</w:t>
+      </w:r>
+      <w:proofErr w:type="spellEnd"/>
+      <w:r>
+        <w:rPr>
+          <w:sz w:val="24"/>
+          <w:szCs w:val="24"/>
+          <w:lang w:val="en-US"/>
+        </w:rPr>
+        <w:t xml:space="preserve"> en del </w:t>
+      </w:r>
+      <w:proofErr w:type="spellStart"/>
+      <w:r>
+        <w:rPr>
+          <w:sz w:val="24"/>
+          <w:szCs w:val="24"/>
+          <w:lang w:val="en-US"/>
+        </w:rPr>
+        <w:t>af</w:t>
+      </w:r>
+      <w:proofErr w:type="spellEnd"/>
+      <w:r>
+        <w:rPr>
+          <w:sz w:val="24"/>
+          <w:szCs w:val="24"/>
+          <w:lang w:val="en-US"/>
+        </w:rPr>
+        <w:t xml:space="preserve"> </w:t>
+      </w:r>
+      <w:proofErr w:type="spellStart"/>
+      <w:r>
+        <w:rPr>
+          <w:sz w:val="24"/>
+          <w:szCs w:val="24"/>
+          <w:lang w:val="en-US"/>
+        </w:rPr>
+        <w:t>hvilken</w:t>
+      </w:r>
+      <w:proofErr w:type="spellEnd"/>
+      <w:r>
+        <w:rPr>
+          <w:sz w:val="24"/>
+          <w:szCs w:val="24"/>
+          <w:lang w:val="en-US"/>
+        </w:rPr>
+        <w:t xml:space="preserve"> use-case</w:t>
+      </w:r>
+    </w:p>
+    <w:p>
+      <w:pPr>
+        <w:pStyle w:val="ListParagraph"/>
+        <w:numPr>
+          <w:ilvl w:val="2"/>
+          <w:numId w:val="6"/>
+        </w:numPr>
+        <w:rPr>
+          <w:sz w:val="24"/>
+          <w:szCs w:val="24"/>
+        </w:rPr>
+      </w:pPr>
+      <w:proofErr w:type="spellStart"/>
+      <w:r>
+        <w:rPr>
+          <w:sz w:val="24"/>
+          <w:szCs w:val="24"/>
+          <w:lang w:val="en-US"/>
+        </w:rPr>
+        <w:t>Brug</w:t>
+      </w:r>
+      <w:proofErr w:type="spellEnd"/>
+      <w:r>
+        <w:rPr>
+          <w:sz w:val="24"/>
+          <w:szCs w:val="24"/>
+          <w:lang w:val="en-US"/>
+        </w:rPr>
+        <w:t xml:space="preserve"> den matrix </w:t>
+      </w:r>
+      <w:proofErr w:type="spellStart"/>
+      <w:r>
+        <w:rPr>
+          <w:sz w:val="24"/>
+          <w:szCs w:val="24"/>
+          <w:lang w:val="en-US"/>
+        </w:rPr>
+        <w:t>til</w:t>
+      </w:r>
+      <w:proofErr w:type="spellEnd"/>
+      <w:r>
+        <w:rPr>
+          <w:sz w:val="24"/>
+          <w:szCs w:val="24"/>
+          <w:lang w:val="en-US"/>
+        </w:rPr>
+        <w:t xml:space="preserve"> </w:t>
+      </w:r>
+      <w:proofErr w:type="spellStart"/>
+      <w:r>
+        <w:rPr>
+          <w:sz w:val="24"/>
+          <w:szCs w:val="24"/>
+          <w:lang w:val="en-US"/>
+        </w:rPr>
+        <w:t>når</w:t>
+      </w:r>
+      <w:proofErr w:type="spellEnd"/>
+      <w:r>
+        <w:rPr>
+          <w:sz w:val="24"/>
+          <w:szCs w:val="24"/>
+          <w:lang w:val="en-US"/>
+        </w:rPr>
+        <w:t xml:space="preserve"> der </w:t>
+      </w:r>
+      <w:proofErr w:type="spellStart"/>
+      <w:r>
+        <w:rPr>
+          <w:sz w:val="24"/>
+          <w:szCs w:val="24"/>
+          <w:lang w:val="en-US"/>
+        </w:rPr>
+        <w:t>skal</w:t>
+      </w:r>
+      <w:proofErr w:type="spellEnd"/>
+      <w:r>
+        <w:rPr>
+          <w:sz w:val="24"/>
+          <w:szCs w:val="24"/>
+          <w:lang w:val="en-US"/>
+        </w:rPr>
+        <w:t xml:space="preserve"> laves </w:t>
+      </w:r>
+      <w:proofErr w:type="spellStart"/>
+      <w:r>
+        <w:rPr>
+          <w:sz w:val="24"/>
+          <w:szCs w:val="24"/>
+          <w:lang w:val="en-US"/>
+        </w:rPr>
+        <w:t>sekvensdiagram</w:t>
+      </w:r>
+      <w:proofErr w:type="spellEnd"/>
+    </w:p>
+    <w:p>
+      <w:pPr>
+        <w:pStyle w:val="ListParagraph"/>
+        <w:numPr>
+          <w:ilvl w:val="1"/>
+          <w:numId w:val="6"/>
+        </w:numPr>
+        <w:rPr>
+          <w:sz w:val="24"/>
+          <w:szCs w:val="24"/>
+        </w:rPr>
+      </w:pPr>
+      <w:r>
+        <w:rPr>
+          <w:sz w:val="24"/>
+          <w:szCs w:val="24"/>
+          <w:lang w:val="en-US"/>
+        </w:rPr>
+        <w:t xml:space="preserve">Der </w:t>
+      </w:r>
+      <w:proofErr w:type="spellStart"/>
+      <w:r>
+        <w:rPr>
+          <w:sz w:val="24"/>
+          <w:szCs w:val="24"/>
+          <w:lang w:val="en-US"/>
+        </w:rPr>
+        <w:t>skal</w:t>
+      </w:r>
+      <w:proofErr w:type="spellEnd"/>
+      <w:r>
+        <w:rPr>
+          <w:sz w:val="24"/>
+          <w:szCs w:val="24"/>
+          <w:lang w:val="en-US"/>
+        </w:rPr>
+        <w:t xml:space="preserve"> </w:t>
+      </w:r>
+      <w:proofErr w:type="spellStart"/>
+      <w:r>
+        <w:rPr>
+          <w:sz w:val="24"/>
+          <w:szCs w:val="24"/>
+          <w:lang w:val="en-US"/>
+        </w:rPr>
+        <w:t>være</w:t>
+      </w:r>
+      <w:proofErr w:type="spellEnd"/>
+      <w:r>
+        <w:rPr>
+          <w:sz w:val="24"/>
+          <w:szCs w:val="24"/>
+          <w:lang w:val="en-US"/>
+        </w:rPr>
+        <w:t xml:space="preserve"> en controller </w:t>
+      </w:r>
+      <w:proofErr w:type="spellStart"/>
+      <w:r>
+        <w:rPr>
+          <w:sz w:val="24"/>
+          <w:szCs w:val="24"/>
+          <w:lang w:val="en-US"/>
+        </w:rPr>
+        <w:t>klasse</w:t>
+      </w:r>
+      <w:proofErr w:type="spellEnd"/>
+      <w:r>
+        <w:rPr>
+          <w:sz w:val="24"/>
+          <w:szCs w:val="24"/>
+          <w:lang w:val="en-US"/>
+        </w:rPr>
+        <w:t xml:space="preserve"> for </w:t>
+      </w:r>
+      <w:proofErr w:type="spellStart"/>
+      <w:r>
+        <w:rPr>
+          <w:sz w:val="24"/>
+          <w:szCs w:val="24"/>
+          <w:lang w:val="en-US"/>
+        </w:rPr>
+        <w:t>hver</w:t>
+      </w:r>
+      <w:proofErr w:type="spellEnd"/>
+      <w:r>
+        <w:rPr>
+          <w:sz w:val="24"/>
+          <w:szCs w:val="24"/>
+          <w:lang w:val="en-US"/>
+        </w:rPr>
+        <w:t xml:space="preserve"> </w:t>
+      </w:r>
+      <w:proofErr w:type="spellStart"/>
+      <w:r>
+        <w:rPr>
+          <w:sz w:val="24"/>
+          <w:szCs w:val="24"/>
+          <w:lang w:val="en-US"/>
+        </w:rPr>
+        <w:t>usecase</w:t>
+      </w:r>
+      <w:proofErr w:type="spellEnd"/>
+      <w:r>
+        <w:rPr>
+          <w:sz w:val="24"/>
+          <w:szCs w:val="24"/>
+          <w:lang w:val="en-US"/>
+        </w:rPr>
+        <w:t xml:space="preserve"> der </w:t>
+      </w:r>
+      <w:proofErr w:type="spellStart"/>
+      <w:r>
+        <w:rPr>
+          <w:sz w:val="24"/>
+          <w:szCs w:val="24"/>
+          <w:lang w:val="en-US"/>
+        </w:rPr>
+        <w:t>indgår</w:t>
+      </w:r>
+      <w:proofErr w:type="spellEnd"/>
+      <w:r>
+        <w:rPr>
+          <w:sz w:val="24"/>
+          <w:szCs w:val="24"/>
+          <w:lang w:val="en-US"/>
+        </w:rPr>
+        <w:t xml:space="preserve"> I en given CPU.</w:t>
+      </w:r>
+    </w:p>
+    <w:p>
+      <w:pPr>
+        <w:pStyle w:val="ListParagraph"/>
+        <w:numPr>
+          <w:ilvl w:val="2"/>
+          <w:numId w:val="6"/>
+        </w:numPr>
+        <w:rPr>
+          <w:sz w:val="24"/>
+          <w:szCs w:val="24"/>
+        </w:rPr>
+      </w:pPr>
+      <w:proofErr w:type="spellStart"/>
+      <w:r>
+        <w:rPr>
+          <w:sz w:val="24"/>
+          <w:szCs w:val="24"/>
+          <w:lang w:val="en-US"/>
+        </w:rPr>
+        <w:lastRenderedPageBreak/>
+        <w:t>Hver</w:t>
+      </w:r>
+      <w:proofErr w:type="spellEnd"/>
+      <w:r>
+        <w:rPr>
+          <w:sz w:val="24"/>
+          <w:szCs w:val="24"/>
+          <w:lang w:val="en-US"/>
+        </w:rPr>
+        <w:t xml:space="preserve"> controller </w:t>
+      </w:r>
+      <w:proofErr w:type="spellStart"/>
+      <w:r>
+        <w:rPr>
+          <w:sz w:val="24"/>
+          <w:szCs w:val="24"/>
+          <w:lang w:val="en-US"/>
+        </w:rPr>
+        <w:t>klasse</w:t>
+      </w:r>
+      <w:proofErr w:type="spellEnd"/>
+      <w:r>
+        <w:rPr>
+          <w:sz w:val="24"/>
+          <w:szCs w:val="24"/>
+          <w:lang w:val="en-US"/>
+        </w:rPr>
+        <w:t xml:space="preserve"> </w:t>
+      </w:r>
+      <w:proofErr w:type="spellStart"/>
+      <w:r>
+        <w:rPr>
+          <w:sz w:val="24"/>
+          <w:szCs w:val="24"/>
+          <w:lang w:val="en-US"/>
+        </w:rPr>
+        <w:t>skal</w:t>
+      </w:r>
+      <w:proofErr w:type="spellEnd"/>
+      <w:r>
+        <w:rPr>
+          <w:sz w:val="24"/>
+          <w:szCs w:val="24"/>
+          <w:lang w:val="en-US"/>
+        </w:rPr>
+        <w:t xml:space="preserve"> have </w:t>
+      </w:r>
+      <w:proofErr w:type="spellStart"/>
+      <w:r>
+        <w:rPr>
+          <w:sz w:val="24"/>
+          <w:szCs w:val="24"/>
+          <w:lang w:val="en-US"/>
+        </w:rPr>
+        <w:t>ét</w:t>
+      </w:r>
+      <w:proofErr w:type="spellEnd"/>
+      <w:r>
+        <w:rPr>
+          <w:sz w:val="24"/>
+          <w:szCs w:val="24"/>
+          <w:lang w:val="en-US"/>
+        </w:rPr>
+        <w:t xml:space="preserve"> </w:t>
+      </w:r>
+      <w:proofErr w:type="spellStart"/>
+      <w:r>
+        <w:rPr>
+          <w:sz w:val="24"/>
+          <w:szCs w:val="24"/>
+          <w:lang w:val="en-US"/>
+        </w:rPr>
+        <w:t>sekvensdiagram</w:t>
+      </w:r>
+      <w:proofErr w:type="spellEnd"/>
+      <w:r>
+        <w:rPr>
+          <w:sz w:val="24"/>
+          <w:szCs w:val="24"/>
+          <w:lang w:val="en-US"/>
+        </w:rPr>
+        <w:t>.</w:t>
+      </w:r>
+    </w:p>
+    <w:p>
+      <w:pPr>
+        <w:pStyle w:val="ListParagraph"/>
+        <w:numPr>
+          <w:ilvl w:val="2"/>
+          <w:numId w:val="6"/>
+        </w:numPr>
+        <w:rPr>
+          <w:sz w:val="24"/>
+          <w:szCs w:val="24"/>
+        </w:rPr>
+      </w:pPr>
+      <w:proofErr w:type="spellStart"/>
+      <w:r>
+        <w:rPr>
+          <w:sz w:val="24"/>
+          <w:szCs w:val="24"/>
+          <w:lang w:val="en-US"/>
+        </w:rPr>
+        <w:t>Brug</w:t>
+      </w:r>
+      <w:proofErr w:type="spellEnd"/>
+      <w:r>
+        <w:rPr>
+          <w:sz w:val="24"/>
+          <w:szCs w:val="24"/>
+          <w:lang w:val="en-US"/>
+        </w:rPr>
+        <w:t xml:space="preserve"> </w:t>
+      </w:r>
+      <w:proofErr w:type="spellStart"/>
+      <w:r>
+        <w:rPr>
+          <w:sz w:val="24"/>
+          <w:szCs w:val="24"/>
+          <w:lang w:val="en-US"/>
+        </w:rPr>
+        <w:t>sekvensdiagram</w:t>
+      </w:r>
+      <w:proofErr w:type="spellEnd"/>
+      <w:r>
+        <w:rPr>
+          <w:sz w:val="24"/>
+          <w:szCs w:val="24"/>
+          <w:lang w:val="en-US"/>
+        </w:rPr>
+        <w:t xml:space="preserve"> </w:t>
+      </w:r>
+      <w:proofErr w:type="spellStart"/>
+      <w:r>
+        <w:rPr>
+          <w:sz w:val="24"/>
+          <w:szCs w:val="24"/>
+          <w:lang w:val="en-US"/>
+        </w:rPr>
+        <w:t>til</w:t>
+      </w:r>
+      <w:proofErr w:type="spellEnd"/>
+      <w:r>
+        <w:rPr>
+          <w:sz w:val="24"/>
+          <w:szCs w:val="24"/>
+          <w:lang w:val="en-US"/>
+        </w:rPr>
+        <w:t xml:space="preserve"> at lave ‘fully dressed.</w:t>
+      </w:r>
+    </w:p>
+    <w:p>
+      <w:pPr>
+        <w:pStyle w:val="ListParagraph"/>
+        <w:numPr>
+          <w:ilvl w:val="1"/>
+          <w:numId w:val="6"/>
+        </w:numPr>
+        <w:rPr>
+          <w:sz w:val="24"/>
+          <w:szCs w:val="24"/>
+        </w:rPr>
+      </w:pPr>
+      <w:proofErr w:type="spellStart"/>
+      <w:r>
+        <w:rPr>
+          <w:sz w:val="24"/>
+          <w:szCs w:val="24"/>
+          <w:lang w:val="en-US"/>
+        </w:rPr>
+        <w:t>Ud</w:t>
+      </w:r>
+      <w:proofErr w:type="spellEnd"/>
+      <w:r>
+        <w:rPr>
+          <w:sz w:val="24"/>
+          <w:szCs w:val="24"/>
+          <w:lang w:val="en-US"/>
+        </w:rPr>
+        <w:t xml:space="preserve"> over controller </w:t>
+      </w:r>
+      <w:proofErr w:type="spellStart"/>
+      <w:r>
+        <w:rPr>
+          <w:sz w:val="24"/>
+          <w:szCs w:val="24"/>
+          <w:lang w:val="en-US"/>
+        </w:rPr>
+        <w:t>klasser</w:t>
+      </w:r>
+      <w:proofErr w:type="spellEnd"/>
+      <w:r>
+        <w:rPr>
+          <w:sz w:val="24"/>
+          <w:szCs w:val="24"/>
+          <w:lang w:val="en-US"/>
+        </w:rPr>
+        <w:t xml:space="preserve"> </w:t>
+      </w:r>
+      <w:proofErr w:type="spellStart"/>
+      <w:r>
+        <w:rPr>
+          <w:sz w:val="24"/>
+          <w:szCs w:val="24"/>
+          <w:lang w:val="en-US"/>
+        </w:rPr>
+        <w:t>skal</w:t>
+      </w:r>
+      <w:proofErr w:type="spellEnd"/>
+      <w:r>
+        <w:rPr>
+          <w:sz w:val="24"/>
+          <w:szCs w:val="24"/>
+          <w:lang w:val="en-US"/>
+        </w:rPr>
+        <w:t xml:space="preserve"> der </w:t>
+      </w:r>
+      <w:proofErr w:type="spellStart"/>
+      <w:r>
+        <w:rPr>
+          <w:sz w:val="24"/>
+          <w:szCs w:val="24"/>
+          <w:lang w:val="en-US"/>
+        </w:rPr>
+        <w:t>være</w:t>
+      </w:r>
+      <w:proofErr w:type="spellEnd"/>
+      <w:r>
+        <w:rPr>
+          <w:sz w:val="24"/>
+          <w:szCs w:val="24"/>
+          <w:lang w:val="en-US"/>
+        </w:rPr>
+        <w:t xml:space="preserve"> utility </w:t>
+      </w:r>
+      <w:proofErr w:type="spellStart"/>
+      <w:r>
+        <w:rPr>
+          <w:sz w:val="24"/>
+          <w:szCs w:val="24"/>
+          <w:lang w:val="en-US"/>
+        </w:rPr>
+        <w:t>som</w:t>
+      </w:r>
+      <w:proofErr w:type="spellEnd"/>
+      <w:r>
+        <w:rPr>
+          <w:sz w:val="24"/>
+          <w:szCs w:val="24"/>
+          <w:lang w:val="en-US"/>
+        </w:rPr>
+        <w:t xml:space="preserve"> </w:t>
+      </w:r>
+      <w:proofErr w:type="spellStart"/>
+      <w:r>
+        <w:rPr>
+          <w:sz w:val="24"/>
+          <w:szCs w:val="24"/>
+          <w:lang w:val="en-US"/>
+        </w:rPr>
+        <w:t>indeholder</w:t>
+      </w:r>
+      <w:proofErr w:type="spellEnd"/>
+      <w:r>
+        <w:rPr>
+          <w:sz w:val="24"/>
+          <w:szCs w:val="24"/>
+          <w:lang w:val="en-US"/>
+        </w:rPr>
+        <w:t xml:space="preserve"> main. Den starter de </w:t>
+      </w:r>
+      <w:proofErr w:type="spellStart"/>
+      <w:proofErr w:type="gramStart"/>
+      <w:r>
+        <w:rPr>
+          <w:sz w:val="24"/>
+          <w:szCs w:val="24"/>
+          <w:lang w:val="en-US"/>
+        </w:rPr>
+        <w:t>andre</w:t>
+      </w:r>
+      <w:proofErr w:type="spellEnd"/>
+      <w:proofErr w:type="gramEnd"/>
+      <w:r>
+        <w:rPr>
+          <w:sz w:val="24"/>
+          <w:szCs w:val="24"/>
+          <w:lang w:val="en-US"/>
+        </w:rPr>
+        <w:t xml:space="preserve"> controller </w:t>
+      </w:r>
+      <w:proofErr w:type="spellStart"/>
+      <w:r>
+        <w:rPr>
+          <w:sz w:val="24"/>
+          <w:szCs w:val="24"/>
+          <w:lang w:val="en-US"/>
+        </w:rPr>
+        <w:t>klasser</w:t>
+      </w:r>
+      <w:proofErr w:type="spellEnd"/>
+      <w:r>
+        <w:rPr>
+          <w:sz w:val="24"/>
+          <w:szCs w:val="24"/>
+          <w:lang w:val="en-US"/>
+        </w:rPr>
+        <w:t>.</w:t>
+      </w:r>
+    </w:p>
+    <w:p>
+      <w:pPr>
+        <w:pStyle w:val="ListParagraph"/>
+        <w:numPr>
+          <w:ilvl w:val="1"/>
+          <w:numId w:val="6"/>
+        </w:numPr>
+        <w:rPr>
+          <w:sz w:val="24"/>
+          <w:szCs w:val="24"/>
+        </w:rPr>
+      </w:pPr>
+      <w:proofErr w:type="spellStart"/>
+      <w:r>
+        <w:rPr>
+          <w:sz w:val="24"/>
+          <w:szCs w:val="24"/>
+          <w:lang w:val="en-US"/>
+        </w:rPr>
+        <w:t>Grænseflade</w:t>
+      </w:r>
+      <w:proofErr w:type="spellEnd"/>
+      <w:r>
+        <w:rPr>
+          <w:sz w:val="24"/>
+          <w:szCs w:val="24"/>
+          <w:lang w:val="en-US"/>
+        </w:rPr>
+        <w:t xml:space="preserve"> </w:t>
+      </w:r>
+      <w:proofErr w:type="spellStart"/>
+      <w:r>
+        <w:rPr>
+          <w:sz w:val="24"/>
+          <w:szCs w:val="24"/>
+          <w:lang w:val="en-US"/>
+        </w:rPr>
+        <w:t>til</w:t>
+      </w:r>
+      <w:proofErr w:type="spellEnd"/>
+      <w:r>
+        <w:rPr>
+          <w:sz w:val="24"/>
+          <w:szCs w:val="24"/>
+          <w:lang w:val="en-US"/>
+        </w:rPr>
+        <w:t xml:space="preserve"> </w:t>
+      </w:r>
+      <w:proofErr w:type="spellStart"/>
+      <w:r>
+        <w:rPr>
+          <w:sz w:val="24"/>
+          <w:szCs w:val="24"/>
+          <w:lang w:val="en-US"/>
+        </w:rPr>
+        <w:t>omverdenen</w:t>
+      </w:r>
+      <w:proofErr w:type="spellEnd"/>
+      <w:r>
+        <w:rPr>
+          <w:sz w:val="24"/>
+          <w:szCs w:val="24"/>
+          <w:lang w:val="en-US"/>
+        </w:rPr>
+        <w:t xml:space="preserve"> – Ex. </w:t>
+      </w:r>
+      <w:proofErr w:type="spellStart"/>
+      <w:r>
+        <w:rPr>
+          <w:sz w:val="24"/>
+          <w:szCs w:val="24"/>
+          <w:lang w:val="en-US"/>
+        </w:rPr>
+        <w:t>Mellem</w:t>
+      </w:r>
+      <w:proofErr w:type="spellEnd"/>
+      <w:r>
+        <w:rPr>
+          <w:sz w:val="24"/>
+          <w:szCs w:val="24"/>
+          <w:lang w:val="en-US"/>
+        </w:rPr>
+        <w:t xml:space="preserve"> PC </w:t>
+      </w:r>
+      <w:proofErr w:type="spellStart"/>
+      <w:r>
+        <w:rPr>
+          <w:sz w:val="24"/>
+          <w:szCs w:val="24"/>
+          <w:lang w:val="en-US"/>
+        </w:rPr>
+        <w:t>og</w:t>
+      </w:r>
+      <w:proofErr w:type="spellEnd"/>
+      <w:r>
+        <w:rPr>
+          <w:sz w:val="24"/>
+          <w:szCs w:val="24"/>
+          <w:lang w:val="en-US"/>
+        </w:rPr>
+        <w:t xml:space="preserve"> </w:t>
+      </w:r>
+      <w:proofErr w:type="spellStart"/>
+      <w:r>
+        <w:rPr>
+          <w:sz w:val="24"/>
+          <w:szCs w:val="24"/>
+          <w:lang w:val="en-US"/>
+        </w:rPr>
+        <w:t>styreboks</w:t>
+      </w:r>
+      <w:proofErr w:type="spellEnd"/>
+      <w:r>
+        <w:rPr>
+          <w:sz w:val="24"/>
+          <w:szCs w:val="24"/>
+          <w:lang w:val="en-US"/>
+        </w:rPr>
+        <w:t xml:space="preserve"> </w:t>
+      </w:r>
+      <w:proofErr w:type="spellStart"/>
+      <w:r>
+        <w:rPr>
+          <w:sz w:val="24"/>
+          <w:szCs w:val="24"/>
+          <w:lang w:val="en-US"/>
+        </w:rPr>
+        <w:t>vil</w:t>
+      </w:r>
+      <w:proofErr w:type="spellEnd"/>
+      <w:r>
+        <w:rPr>
+          <w:sz w:val="24"/>
+          <w:szCs w:val="24"/>
+          <w:lang w:val="en-US"/>
+        </w:rPr>
+        <w:t xml:space="preserve"> der </w:t>
+      </w:r>
+      <w:proofErr w:type="spellStart"/>
+      <w:r>
+        <w:rPr>
+          <w:sz w:val="24"/>
+          <w:szCs w:val="24"/>
+          <w:lang w:val="en-US"/>
+        </w:rPr>
+        <w:t>være</w:t>
+      </w:r>
+      <w:proofErr w:type="spellEnd"/>
+      <w:r>
+        <w:rPr>
+          <w:sz w:val="24"/>
+          <w:szCs w:val="24"/>
+          <w:lang w:val="en-US"/>
+        </w:rPr>
+        <w:t xml:space="preserve"> </w:t>
+      </w:r>
+      <w:proofErr w:type="spellStart"/>
+      <w:r>
+        <w:rPr>
+          <w:sz w:val="24"/>
+          <w:szCs w:val="24"/>
+          <w:lang w:val="en-US"/>
+        </w:rPr>
+        <w:t>forbindelse</w:t>
+      </w:r>
+      <w:proofErr w:type="spellEnd"/>
+      <w:r>
+        <w:rPr>
+          <w:sz w:val="24"/>
+          <w:szCs w:val="24"/>
+          <w:lang w:val="en-US"/>
+        </w:rPr>
+        <w:t xml:space="preserve"> med USB – Der </w:t>
+      </w:r>
+      <w:proofErr w:type="spellStart"/>
+      <w:r>
+        <w:rPr>
+          <w:sz w:val="24"/>
+          <w:szCs w:val="24"/>
+          <w:lang w:val="en-US"/>
+        </w:rPr>
+        <w:t>skal</w:t>
+      </w:r>
+      <w:proofErr w:type="spellEnd"/>
+      <w:r>
+        <w:rPr>
+          <w:sz w:val="24"/>
+          <w:szCs w:val="24"/>
+          <w:lang w:val="en-US"/>
+        </w:rPr>
+        <w:t xml:space="preserve"> </w:t>
+      </w:r>
+      <w:proofErr w:type="spellStart"/>
+      <w:r>
+        <w:rPr>
+          <w:sz w:val="24"/>
+          <w:szCs w:val="24"/>
+          <w:lang w:val="en-US"/>
+        </w:rPr>
+        <w:t>være</w:t>
+      </w:r>
+      <w:proofErr w:type="spellEnd"/>
+      <w:r>
+        <w:rPr>
+          <w:sz w:val="24"/>
+          <w:szCs w:val="24"/>
+          <w:lang w:val="en-US"/>
+        </w:rPr>
+        <w:t xml:space="preserve"> en protocol</w:t>
+      </w:r>
+    </w:p>
+    <w:p>
+      <w:pPr>
+        <w:pStyle w:val="ListParagraph"/>
+        <w:numPr>
+          <w:ilvl w:val="1"/>
+          <w:numId w:val="6"/>
+        </w:numPr>
+        <w:rPr>
+          <w:sz w:val="24"/>
+          <w:szCs w:val="24"/>
+        </w:rPr>
+      </w:pPr>
+      <w:proofErr w:type="spellStart"/>
+      <w:r>
+        <w:rPr>
+          <w:sz w:val="24"/>
+          <w:szCs w:val="24"/>
+          <w:lang w:val="en-US"/>
+        </w:rPr>
+        <w:t>Beskrivelse</w:t>
+      </w:r>
+      <w:proofErr w:type="spellEnd"/>
+      <w:r>
+        <w:rPr>
+          <w:sz w:val="24"/>
+          <w:szCs w:val="24"/>
+          <w:lang w:val="en-US"/>
+        </w:rPr>
+        <w:t xml:space="preserve"> </w:t>
+      </w:r>
+      <w:proofErr w:type="spellStart"/>
+      <w:proofErr w:type="gramStart"/>
+      <w:r>
+        <w:rPr>
+          <w:sz w:val="24"/>
+          <w:szCs w:val="24"/>
+          <w:lang w:val="en-US"/>
+        </w:rPr>
+        <w:t>af</w:t>
+      </w:r>
+      <w:proofErr w:type="spellEnd"/>
+      <w:proofErr w:type="gramEnd"/>
+      <w:r>
+        <w:rPr>
+          <w:sz w:val="24"/>
+          <w:szCs w:val="24"/>
+          <w:lang w:val="en-US"/>
+        </w:rPr>
+        <w:t xml:space="preserve"> protocol </w:t>
+      </w:r>
+      <w:proofErr w:type="spellStart"/>
+      <w:r>
+        <w:rPr>
+          <w:sz w:val="24"/>
+          <w:szCs w:val="24"/>
+          <w:lang w:val="en-US"/>
+        </w:rPr>
+        <w:t>mellem</w:t>
+      </w:r>
+      <w:proofErr w:type="spellEnd"/>
+      <w:r>
+        <w:rPr>
+          <w:sz w:val="24"/>
+          <w:szCs w:val="24"/>
+          <w:lang w:val="en-US"/>
+        </w:rPr>
+        <w:t xml:space="preserve"> </w:t>
+      </w:r>
+      <w:proofErr w:type="spellStart"/>
+      <w:r>
+        <w:rPr>
+          <w:sz w:val="24"/>
+          <w:szCs w:val="24"/>
+          <w:lang w:val="en-US"/>
+        </w:rPr>
+        <w:t>enhed</w:t>
+      </w:r>
+      <w:proofErr w:type="spellEnd"/>
+      <w:r>
+        <w:rPr>
+          <w:sz w:val="24"/>
+          <w:szCs w:val="24"/>
+          <w:lang w:val="en-US"/>
+        </w:rPr>
+        <w:t xml:space="preserve"> </w:t>
+      </w:r>
+      <w:proofErr w:type="spellStart"/>
+      <w:r>
+        <w:rPr>
+          <w:sz w:val="24"/>
+          <w:szCs w:val="24"/>
+          <w:lang w:val="en-US"/>
+        </w:rPr>
+        <w:t>og</w:t>
+      </w:r>
+      <w:proofErr w:type="spellEnd"/>
+      <w:r>
+        <w:rPr>
+          <w:sz w:val="24"/>
+          <w:szCs w:val="24"/>
+          <w:lang w:val="en-US"/>
+        </w:rPr>
+        <w:t xml:space="preserve"> </w:t>
+      </w:r>
+      <w:proofErr w:type="spellStart"/>
+      <w:r>
+        <w:rPr>
+          <w:sz w:val="24"/>
+          <w:szCs w:val="24"/>
+          <w:lang w:val="en-US"/>
+        </w:rPr>
+        <w:t>styreboks</w:t>
+      </w:r>
+      <w:proofErr w:type="spellEnd"/>
+      <w:r>
+        <w:rPr>
+          <w:sz w:val="24"/>
+          <w:szCs w:val="24"/>
+          <w:lang w:val="en-US"/>
+        </w:rPr>
+        <w:t xml:space="preserve"> etc.</w:t>
+      </w:r>
+    </w:p>
+    <w:p>
+      <w:pPr>
+        <w:pStyle w:val="ListParagraph"/>
+        <w:numPr>
+          <w:ilvl w:val="1"/>
+          <w:numId w:val="6"/>
+        </w:numPr>
+        <w:rPr>
+          <w:sz w:val="24"/>
+          <w:szCs w:val="24"/>
+        </w:rPr>
+      </w:pPr>
+      <w:r>
+        <w:rPr>
+          <w:sz w:val="24"/>
+          <w:szCs w:val="24"/>
+          <w:lang w:val="en-US"/>
+        </w:rPr>
+        <w:t xml:space="preserve">Boundary </w:t>
+      </w:r>
+      <w:proofErr w:type="spellStart"/>
+      <w:r>
+        <w:rPr>
+          <w:sz w:val="24"/>
+          <w:szCs w:val="24"/>
+          <w:lang w:val="en-US"/>
+        </w:rPr>
+        <w:t>klasse</w:t>
+      </w:r>
+      <w:proofErr w:type="spellEnd"/>
+      <w:r>
+        <w:rPr>
+          <w:sz w:val="24"/>
+          <w:szCs w:val="24"/>
+          <w:lang w:val="en-US"/>
+        </w:rPr>
+        <w:t xml:space="preserve"> </w:t>
+      </w:r>
+      <w:proofErr w:type="spellStart"/>
+      <w:r>
+        <w:rPr>
+          <w:sz w:val="24"/>
+          <w:szCs w:val="24"/>
+          <w:lang w:val="en-US"/>
+        </w:rPr>
+        <w:t>indeholder</w:t>
+      </w:r>
+      <w:proofErr w:type="spellEnd"/>
+      <w:r>
+        <w:rPr>
+          <w:sz w:val="24"/>
+          <w:szCs w:val="24"/>
+          <w:lang w:val="en-US"/>
+        </w:rPr>
+        <w:t xml:space="preserve"> </w:t>
+      </w:r>
+      <w:proofErr w:type="spellStart"/>
+      <w:r>
+        <w:rPr>
+          <w:sz w:val="24"/>
+          <w:szCs w:val="24"/>
+          <w:lang w:val="en-US"/>
+        </w:rPr>
+        <w:t>funktioner</w:t>
+      </w:r>
+      <w:proofErr w:type="spellEnd"/>
+      <w:r>
+        <w:rPr>
+          <w:sz w:val="24"/>
+          <w:szCs w:val="24"/>
+          <w:lang w:val="en-US"/>
+        </w:rPr>
+        <w:t xml:space="preserve"> der </w:t>
+      </w:r>
+      <w:proofErr w:type="spellStart"/>
+      <w:r>
+        <w:rPr>
+          <w:sz w:val="24"/>
+          <w:szCs w:val="24"/>
+          <w:lang w:val="en-US"/>
+        </w:rPr>
+        <w:t>gør</w:t>
+      </w:r>
+      <w:proofErr w:type="spellEnd"/>
+      <w:r>
+        <w:rPr>
+          <w:sz w:val="24"/>
+          <w:szCs w:val="24"/>
+          <w:lang w:val="en-US"/>
+        </w:rPr>
+        <w:t xml:space="preserve"> at man </w:t>
+      </w:r>
+      <w:proofErr w:type="spellStart"/>
+      <w:proofErr w:type="gramStart"/>
+      <w:r>
+        <w:rPr>
+          <w:sz w:val="24"/>
+          <w:szCs w:val="24"/>
+          <w:lang w:val="en-US"/>
+        </w:rPr>
+        <w:t>kan</w:t>
+      </w:r>
+      <w:proofErr w:type="spellEnd"/>
+      <w:proofErr w:type="gramEnd"/>
+      <w:r>
+        <w:rPr>
+          <w:sz w:val="24"/>
+          <w:szCs w:val="24"/>
+          <w:lang w:val="en-US"/>
+        </w:rPr>
+        <w:t xml:space="preserve"> </w:t>
+      </w:r>
+      <w:proofErr w:type="spellStart"/>
+      <w:r>
+        <w:rPr>
+          <w:sz w:val="24"/>
+          <w:szCs w:val="24"/>
+          <w:lang w:val="en-US"/>
+        </w:rPr>
+        <w:t>få</w:t>
+      </w:r>
+      <w:proofErr w:type="spellEnd"/>
+      <w:r>
+        <w:rPr>
+          <w:sz w:val="24"/>
+          <w:szCs w:val="24"/>
+          <w:lang w:val="en-US"/>
+        </w:rPr>
+        <w:t xml:space="preserve"> </w:t>
+      </w:r>
+      <w:proofErr w:type="spellStart"/>
+      <w:r>
+        <w:rPr>
+          <w:sz w:val="24"/>
+          <w:szCs w:val="24"/>
+          <w:lang w:val="en-US"/>
+        </w:rPr>
+        <w:t>informationer</w:t>
+      </w:r>
+      <w:proofErr w:type="spellEnd"/>
+      <w:r>
+        <w:rPr>
+          <w:sz w:val="24"/>
+          <w:szCs w:val="24"/>
+          <w:lang w:val="en-US"/>
+        </w:rPr>
+        <w:t xml:space="preserve"> </w:t>
+      </w:r>
+      <w:proofErr w:type="spellStart"/>
+      <w:r>
+        <w:rPr>
+          <w:sz w:val="24"/>
+          <w:szCs w:val="24"/>
+          <w:lang w:val="en-US"/>
+        </w:rPr>
+        <w:t>udefra</w:t>
+      </w:r>
+      <w:proofErr w:type="spellEnd"/>
+      <w:r>
+        <w:rPr>
+          <w:sz w:val="24"/>
+          <w:szCs w:val="24"/>
+          <w:lang w:val="en-US"/>
+        </w:rPr>
+        <w:t>.</w:t>
+      </w:r>
+    </w:p>
+    <w:p>
+      <w:pPr>
+        <w:pStyle w:val="ListParagraph"/>
+        <w:numPr>
+          <w:ilvl w:val="2"/>
+          <w:numId w:val="6"/>
+        </w:numPr>
+        <w:rPr>
+          <w:sz w:val="24"/>
+          <w:szCs w:val="24"/>
+        </w:rPr>
+      </w:pPr>
+      <w:r>
+        <w:rPr>
+          <w:sz w:val="24"/>
+          <w:szCs w:val="24"/>
+          <w:lang w:val="en-US"/>
+        </w:rPr>
+        <w:t xml:space="preserve">1 boundary </w:t>
+      </w:r>
+      <w:proofErr w:type="spellStart"/>
+      <w:r>
+        <w:rPr>
+          <w:sz w:val="24"/>
+          <w:szCs w:val="24"/>
+          <w:lang w:val="en-US"/>
+        </w:rPr>
+        <w:t>klasse</w:t>
+      </w:r>
+      <w:proofErr w:type="spellEnd"/>
+      <w:r>
+        <w:rPr>
+          <w:sz w:val="24"/>
+          <w:szCs w:val="24"/>
+          <w:lang w:val="en-US"/>
+        </w:rPr>
+        <w:t xml:space="preserve"> per </w:t>
+      </w:r>
+      <w:proofErr w:type="spellStart"/>
+      <w:r>
+        <w:rPr>
+          <w:sz w:val="24"/>
+          <w:szCs w:val="24"/>
+          <w:lang w:val="en-US"/>
+        </w:rPr>
+        <w:t>grænseflade</w:t>
+      </w:r>
+      <w:proofErr w:type="spellEnd"/>
+    </w:p>
+    <w:p>
+      <w:pPr>
+        <w:pStyle w:val="ListParagraph"/>
+        <w:numPr>
+          <w:ilvl w:val="1"/>
+          <w:numId w:val="6"/>
+        </w:numPr>
+        <w:rPr>
+          <w:sz w:val="24"/>
+          <w:szCs w:val="24"/>
+        </w:rPr>
+      </w:pPr>
+      <w:r>
+        <w:rPr>
+          <w:sz w:val="24"/>
+          <w:szCs w:val="24"/>
+          <w:lang w:val="en-US"/>
+        </w:rPr>
+        <w:t xml:space="preserve">Data der </w:t>
+      </w:r>
+      <w:proofErr w:type="spellStart"/>
+      <w:r>
+        <w:rPr>
+          <w:sz w:val="24"/>
+          <w:szCs w:val="24"/>
+          <w:lang w:val="en-US"/>
+        </w:rPr>
+        <w:t>skal</w:t>
+      </w:r>
+      <w:proofErr w:type="spellEnd"/>
+      <w:r>
+        <w:rPr>
+          <w:sz w:val="24"/>
+          <w:szCs w:val="24"/>
+          <w:lang w:val="en-US"/>
+        </w:rPr>
+        <w:t xml:space="preserve"> </w:t>
+      </w:r>
+      <w:proofErr w:type="spellStart"/>
+      <w:r>
+        <w:rPr>
+          <w:sz w:val="24"/>
+          <w:szCs w:val="24"/>
+          <w:lang w:val="en-US"/>
+        </w:rPr>
+        <w:t>gemmes</w:t>
+      </w:r>
+      <w:proofErr w:type="spellEnd"/>
+      <w:r>
+        <w:rPr>
+          <w:sz w:val="24"/>
+          <w:szCs w:val="24"/>
+          <w:lang w:val="en-US"/>
+        </w:rPr>
+        <w:t xml:space="preserve"> =&gt; Container </w:t>
+      </w:r>
+      <w:proofErr w:type="spellStart"/>
+      <w:r>
+        <w:rPr>
+          <w:sz w:val="24"/>
+          <w:szCs w:val="24"/>
+          <w:lang w:val="en-US"/>
+        </w:rPr>
+        <w:t>klasse</w:t>
+      </w:r>
+      <w:proofErr w:type="spellEnd"/>
+    </w:p>
+    <w:p>
+      <w:pPr>
+        <w:pStyle w:val="ListParagraph"/>
+        <w:numPr>
+          <w:ilvl w:val="1"/>
+          <w:numId w:val="6"/>
+        </w:numPr>
+        <w:rPr>
+          <w:sz w:val="24"/>
+          <w:szCs w:val="24"/>
+        </w:rPr>
+      </w:pPr>
+      <w:proofErr w:type="spellStart"/>
+      <w:r>
+        <w:rPr>
+          <w:sz w:val="24"/>
+          <w:szCs w:val="24"/>
+          <w:lang w:val="en-US"/>
+        </w:rPr>
+        <w:t>Når</w:t>
+      </w:r>
+      <w:proofErr w:type="spellEnd"/>
+      <w:r>
+        <w:rPr>
+          <w:sz w:val="24"/>
+          <w:szCs w:val="24"/>
+          <w:lang w:val="en-US"/>
+        </w:rPr>
+        <w:t xml:space="preserve"> </w:t>
+      </w:r>
+      <w:proofErr w:type="spellStart"/>
+      <w:r>
+        <w:rPr>
+          <w:sz w:val="24"/>
+          <w:szCs w:val="24"/>
+          <w:lang w:val="en-US"/>
+        </w:rPr>
+        <w:t>alle</w:t>
+      </w:r>
+      <w:proofErr w:type="spellEnd"/>
+      <w:r>
+        <w:rPr>
+          <w:sz w:val="24"/>
+          <w:szCs w:val="24"/>
+          <w:lang w:val="en-US"/>
+        </w:rPr>
+        <w:t xml:space="preserve"> </w:t>
+      </w:r>
+      <w:proofErr w:type="spellStart"/>
+      <w:r>
+        <w:rPr>
+          <w:sz w:val="24"/>
+          <w:szCs w:val="24"/>
+          <w:lang w:val="en-US"/>
+        </w:rPr>
+        <w:t>er</w:t>
+      </w:r>
+      <w:proofErr w:type="spellEnd"/>
+      <w:r>
+        <w:rPr>
+          <w:sz w:val="24"/>
+          <w:szCs w:val="24"/>
+          <w:lang w:val="en-US"/>
+        </w:rPr>
+        <w:t xml:space="preserve"> </w:t>
+      </w:r>
+      <w:proofErr w:type="spellStart"/>
+      <w:r>
+        <w:rPr>
+          <w:sz w:val="24"/>
+          <w:szCs w:val="24"/>
+          <w:lang w:val="en-US"/>
+        </w:rPr>
+        <w:t>bestemt</w:t>
+      </w:r>
+      <w:proofErr w:type="spellEnd"/>
+      <w:r>
+        <w:rPr>
+          <w:sz w:val="24"/>
+          <w:szCs w:val="24"/>
+          <w:lang w:val="en-US"/>
+        </w:rPr>
+        <w:t xml:space="preserve"> </w:t>
+      </w:r>
+      <w:proofErr w:type="spellStart"/>
+      <w:proofErr w:type="gramStart"/>
+      <w:r>
+        <w:rPr>
+          <w:sz w:val="24"/>
+          <w:szCs w:val="24"/>
+          <w:lang w:val="en-US"/>
+        </w:rPr>
+        <w:t>kan</w:t>
+      </w:r>
+      <w:proofErr w:type="spellEnd"/>
+      <w:proofErr w:type="gramEnd"/>
+      <w:r>
+        <w:rPr>
+          <w:sz w:val="24"/>
+          <w:szCs w:val="24"/>
+          <w:lang w:val="en-US"/>
+        </w:rPr>
+        <w:t xml:space="preserve"> de </w:t>
+      </w:r>
+      <w:proofErr w:type="spellStart"/>
+      <w:r>
+        <w:rPr>
+          <w:sz w:val="24"/>
+          <w:szCs w:val="24"/>
+          <w:lang w:val="en-US"/>
+        </w:rPr>
+        <w:t>tegnes</w:t>
+      </w:r>
+      <w:proofErr w:type="spellEnd"/>
+      <w:r>
+        <w:rPr>
+          <w:sz w:val="24"/>
+          <w:szCs w:val="24"/>
+          <w:lang w:val="en-US"/>
+        </w:rPr>
+        <w:t xml:space="preserve">, </w:t>
+      </w:r>
+      <w:proofErr w:type="spellStart"/>
+      <w:r>
+        <w:rPr>
+          <w:sz w:val="24"/>
+          <w:szCs w:val="24"/>
+          <w:lang w:val="en-US"/>
+        </w:rPr>
+        <w:t>og</w:t>
+      </w:r>
+      <w:proofErr w:type="spellEnd"/>
+      <w:r>
+        <w:rPr>
+          <w:sz w:val="24"/>
+          <w:szCs w:val="24"/>
+          <w:lang w:val="en-US"/>
+        </w:rPr>
+        <w:t xml:space="preserve"> </w:t>
+      </w:r>
+      <w:proofErr w:type="spellStart"/>
+      <w:r>
+        <w:rPr>
+          <w:sz w:val="24"/>
+          <w:szCs w:val="24"/>
+          <w:lang w:val="en-US"/>
+        </w:rPr>
+        <w:t>derefter</w:t>
+      </w:r>
+      <w:proofErr w:type="spellEnd"/>
+      <w:r>
+        <w:rPr>
+          <w:sz w:val="24"/>
+          <w:szCs w:val="24"/>
+          <w:lang w:val="en-US"/>
+        </w:rPr>
+        <w:t xml:space="preserve"> laves </w:t>
+      </w:r>
+      <w:proofErr w:type="spellStart"/>
+      <w:r>
+        <w:rPr>
+          <w:sz w:val="24"/>
+          <w:szCs w:val="24"/>
+          <w:lang w:val="en-US"/>
+        </w:rPr>
+        <w:t>sekvensdiagram</w:t>
+      </w:r>
+      <w:proofErr w:type="spellEnd"/>
+      <w:r>
+        <w:rPr>
+          <w:sz w:val="24"/>
+          <w:szCs w:val="24"/>
+          <w:lang w:val="en-US"/>
+        </w:rPr>
+        <w:t>.</w:t>
+      </w:r>
+    </w:p>
+    <w:p>
+      <w:pPr>
+        <w:pStyle w:val="ListParagraph"/>
+        <w:numPr>
+          <w:ilvl w:val="1"/>
+          <w:numId w:val="6"/>
+        </w:numPr>
+        <w:rPr>
+          <w:sz w:val="24"/>
+          <w:szCs w:val="24"/>
+        </w:rPr>
+      </w:pPr>
+      <w:proofErr w:type="spellStart"/>
+      <w:r>
+        <w:rPr>
+          <w:sz w:val="24"/>
+          <w:szCs w:val="24"/>
+          <w:lang w:val="en-US"/>
+        </w:rPr>
+        <w:t>Sekvensdiagram</w:t>
+      </w:r>
+      <w:proofErr w:type="spellEnd"/>
+      <w:r>
+        <w:rPr>
+          <w:sz w:val="24"/>
+          <w:szCs w:val="24"/>
+          <w:lang w:val="en-US"/>
+        </w:rPr>
+        <w:t xml:space="preserve"> </w:t>
+      </w:r>
+      <w:proofErr w:type="spellStart"/>
+      <w:proofErr w:type="gramStart"/>
+      <w:r>
+        <w:rPr>
+          <w:sz w:val="24"/>
+          <w:szCs w:val="24"/>
+          <w:lang w:val="en-US"/>
+        </w:rPr>
+        <w:t>kan</w:t>
+      </w:r>
+      <w:proofErr w:type="spellEnd"/>
+      <w:proofErr w:type="gramEnd"/>
+      <w:r>
+        <w:rPr>
+          <w:sz w:val="24"/>
+          <w:szCs w:val="24"/>
+          <w:lang w:val="en-US"/>
+        </w:rPr>
+        <w:t xml:space="preserve"> </w:t>
+      </w:r>
+      <w:proofErr w:type="spellStart"/>
+      <w:r>
+        <w:rPr>
+          <w:sz w:val="24"/>
+          <w:szCs w:val="24"/>
+          <w:lang w:val="en-US"/>
+        </w:rPr>
+        <w:t>bagefter</w:t>
+      </w:r>
+      <w:proofErr w:type="spellEnd"/>
+      <w:r>
+        <w:rPr>
+          <w:sz w:val="24"/>
+          <w:szCs w:val="24"/>
+          <w:lang w:val="en-US"/>
+        </w:rPr>
+        <w:t xml:space="preserve"> </w:t>
+      </w:r>
+      <w:proofErr w:type="spellStart"/>
+      <w:r>
+        <w:rPr>
+          <w:sz w:val="24"/>
+          <w:szCs w:val="24"/>
+          <w:lang w:val="en-US"/>
+        </w:rPr>
+        <w:t>bruges</w:t>
+      </w:r>
+      <w:proofErr w:type="spellEnd"/>
+      <w:r>
+        <w:rPr>
+          <w:sz w:val="24"/>
+          <w:szCs w:val="24"/>
+          <w:lang w:val="en-US"/>
+        </w:rPr>
+        <w:t xml:space="preserve"> </w:t>
+      </w:r>
+      <w:proofErr w:type="spellStart"/>
+      <w:r>
+        <w:rPr>
+          <w:sz w:val="24"/>
+          <w:szCs w:val="24"/>
+          <w:lang w:val="en-US"/>
+        </w:rPr>
+        <w:t>til</w:t>
+      </w:r>
+      <w:proofErr w:type="spellEnd"/>
+      <w:r>
+        <w:rPr>
+          <w:sz w:val="24"/>
+          <w:szCs w:val="24"/>
+          <w:lang w:val="en-US"/>
+        </w:rPr>
+        <w:t xml:space="preserve"> at </w:t>
+      </w:r>
+      <w:proofErr w:type="spellStart"/>
+      <w:r>
+        <w:rPr>
+          <w:sz w:val="24"/>
+          <w:szCs w:val="24"/>
+          <w:lang w:val="en-US"/>
+        </w:rPr>
+        <w:t>finde</w:t>
+      </w:r>
+      <w:proofErr w:type="spellEnd"/>
+      <w:r>
+        <w:rPr>
+          <w:sz w:val="24"/>
+          <w:szCs w:val="24"/>
+          <w:lang w:val="en-US"/>
+        </w:rPr>
+        <w:t xml:space="preserve"> de </w:t>
+      </w:r>
+      <w:proofErr w:type="spellStart"/>
+      <w:r>
+        <w:rPr>
+          <w:sz w:val="24"/>
+          <w:szCs w:val="24"/>
+          <w:lang w:val="en-US"/>
+        </w:rPr>
+        <w:t>metoder</w:t>
+      </w:r>
+      <w:proofErr w:type="spellEnd"/>
+      <w:r>
+        <w:rPr>
+          <w:sz w:val="24"/>
+          <w:szCs w:val="24"/>
+          <w:lang w:val="en-US"/>
+        </w:rPr>
+        <w:t xml:space="preserve"> der </w:t>
+      </w:r>
+      <w:proofErr w:type="spellStart"/>
+      <w:r>
+        <w:rPr>
+          <w:sz w:val="24"/>
+          <w:szCs w:val="24"/>
+          <w:lang w:val="en-US"/>
+        </w:rPr>
+        <w:t>skal</w:t>
+      </w:r>
+      <w:proofErr w:type="spellEnd"/>
+      <w:r>
+        <w:rPr>
+          <w:sz w:val="24"/>
+          <w:szCs w:val="24"/>
+          <w:lang w:val="en-US"/>
+        </w:rPr>
+        <w:t xml:space="preserve"> </w:t>
+      </w:r>
+      <w:proofErr w:type="spellStart"/>
+      <w:r>
+        <w:rPr>
+          <w:sz w:val="24"/>
+          <w:szCs w:val="24"/>
+          <w:lang w:val="en-US"/>
+        </w:rPr>
+        <w:t>være</w:t>
+      </w:r>
+      <w:proofErr w:type="spellEnd"/>
+      <w:r>
+        <w:rPr>
+          <w:sz w:val="24"/>
+          <w:szCs w:val="24"/>
+          <w:lang w:val="en-US"/>
+        </w:rPr>
+        <w:t xml:space="preserve"> I de </w:t>
+      </w:r>
+      <w:proofErr w:type="spellStart"/>
+      <w:r>
+        <w:rPr>
+          <w:sz w:val="24"/>
+          <w:szCs w:val="24"/>
+          <w:lang w:val="en-US"/>
+        </w:rPr>
+        <w:t>enkelte</w:t>
+      </w:r>
+      <w:proofErr w:type="spellEnd"/>
+      <w:r>
+        <w:rPr>
+          <w:sz w:val="24"/>
+          <w:szCs w:val="24"/>
+          <w:lang w:val="en-US"/>
+        </w:rPr>
+        <w:t xml:space="preserve"> </w:t>
+      </w:r>
+      <w:proofErr w:type="spellStart"/>
+      <w:r>
+        <w:rPr>
+          <w:sz w:val="24"/>
+          <w:szCs w:val="24"/>
+          <w:lang w:val="en-US"/>
+        </w:rPr>
+        <w:t>klasser</w:t>
+      </w:r>
+      <w:proofErr w:type="spellEnd"/>
+      <w:r>
+        <w:rPr>
+          <w:sz w:val="24"/>
+          <w:szCs w:val="24"/>
+          <w:lang w:val="en-US"/>
+        </w:rPr>
+        <w:t>.</w:t>
+      </w:r>
+    </w:p>
+    <w:p>
+      <w:pPr>
+        <w:pStyle w:val="ListParagraph"/>
+        <w:numPr>
+          <w:ilvl w:val="1"/>
+          <w:numId w:val="6"/>
+        </w:numPr>
+        <w:rPr>
+          <w:b/>
+          <w:sz w:val="24"/>
+          <w:szCs w:val="24"/>
+        </w:rPr>
+      </w:pPr>
+      <w:r>
+        <w:rPr>
+          <w:b/>
+          <w:color w:val="FF0000"/>
+          <w:sz w:val="36"/>
+          <w:szCs w:val="24"/>
+          <w:lang w:val="en-US"/>
+        </w:rPr>
+        <w:t>!!!!!!!MEGET VIGTIGT MED ET KLASSEDIAGRAM PER CPU!!!!!!</w:t>
       </w:r>
     </w:p>
     <w:sectPr>
@@ -715,7 +2332,7 @@
 
 <file path=word/numbering.xml><?xml version="1.0" encoding="utf-8"?>
 <w:numbering xmlns:wpc="http://schemas.microsoft.com/office/word/2010/wordprocessingCanvas" xmlns:mc="http://schemas.openxmlformats.org/markup-compatibility/2006" xmlns:o="urn:schemas-microsoft-com:office:office" xmlns:r="http://schemas.openxmlformats.org/officeDocument/2006/relationships" xmlns:m="http://schemas.openxmlformats.org/officeDocument/2006/math" xmlns:v="urn:schemas-microsoft-com:vml" xmlns:wp14="http://schemas.microsoft.com/office/word/2010/wordprocessingDrawing" xmlns:wp="http://schemas.openxmlformats.org/drawingml/2006/wordprocessingDrawing" xmlns:w10="urn:schemas-microsoft-com:office:word" xmlns:w="http://schemas.openxmlformats.org/wordprocessingml/2006/main" xmlns:w14="http://schemas.microsoft.com/office/word/2010/wordml" xmlns:w15="http://schemas.microsoft.com/office/word/2012/wordml" xmlns:wpg="http://schemas.microsoft.com/office/word/2010/wordprocessingGroup" xmlns:wpi="http://schemas.microsoft.com/office/word/2010/wordprocessingInk" xmlns:wne="http://schemas.microsoft.com/office/word/2006/wordml" xmlns:wps="http://schemas.microsoft.com/office/word/2010/wordprocessingShape" mc:Ignorable="w14 w15 wp14">
-  <w:abstractNum w:abstractNumId="0" w15:restartNumberingAfterBreak="0">
+  <w:abstractNum w:abstractNumId="0">
     <w:nsid w:val="02AB7D24"/>
     <w:multiLevelType w:val="hybridMultilevel"/>
     <w:tmpl w:val="34D091A2"/>
@@ -804,7 +2421,7 @@
       </w:pPr>
     </w:lvl>
   </w:abstractNum>
-  <w:abstractNum w:abstractNumId="1" w15:restartNumberingAfterBreak="0">
+  <w:abstractNum w:abstractNumId="1">
     <w:nsid w:val="0E53445B"/>
     <w:multiLevelType w:val="hybridMultilevel"/>
     <w:tmpl w:val="1C009222"/>
@@ -917,7 +2534,7 @@
       </w:rPr>
     </w:lvl>
   </w:abstractNum>
-  <w:abstractNum w:abstractNumId="2" w15:restartNumberingAfterBreak="0">
+  <w:abstractNum w:abstractNumId="2">
     <w:nsid w:val="14FC3014"/>
     <w:multiLevelType w:val="hybridMultilevel"/>
     <w:tmpl w:val="F9ACEFE4"/>
@@ -1006,7 +2623,7 @@
       </w:pPr>
     </w:lvl>
   </w:abstractNum>
-  <w:abstractNum w:abstractNumId="3" w15:restartNumberingAfterBreak="0">
+  <w:abstractNum w:abstractNumId="3">
     <w:nsid w:val="18227C9C"/>
     <w:multiLevelType w:val="hybridMultilevel"/>
     <w:tmpl w:val="F0CC7082"/>
@@ -1118,7 +2735,7 @@
       </w:rPr>
     </w:lvl>
   </w:abstractNum>
-  <w:abstractNum w:abstractNumId="4" w15:restartNumberingAfterBreak="0">
+  <w:abstractNum w:abstractNumId="4">
     <w:nsid w:val="266B235E"/>
     <w:multiLevelType w:val="hybridMultilevel"/>
     <w:tmpl w:val="B22CF160"/>
@@ -1230,7 +2847,7 @@
       </w:rPr>
     </w:lvl>
   </w:abstractNum>
-  <w:abstractNum w:abstractNumId="5" w15:restartNumberingAfterBreak="0">
+  <w:abstractNum w:abstractNumId="5">
     <w:nsid w:val="2F935CBF"/>
     <w:multiLevelType w:val="hybridMultilevel"/>
     <w:tmpl w:val="A1EEA392"/>
@@ -1252,7 +2869,7 @@
         <w:ind w:left="1440" w:hanging="360"/>
       </w:pPr>
     </w:lvl>
-    <w:lvl w:ilvl="2" w:tplc="0406001B" w:tentative="1">
+    <w:lvl w:ilvl="2" w:tplc="0406001B">
       <w:start w:val="1"/>
       <w:numFmt w:val="lowerRoman"/>
       <w:lvlText w:val="%3."/>
@@ -1316,7 +2933,7 @@
       </w:pPr>
     </w:lvl>
   </w:abstractNum>
-  <w:abstractNum w:abstractNumId="6" w15:restartNumberingAfterBreak="0">
+  <w:abstractNum w:abstractNumId="6">
     <w:nsid w:val="43D21F18"/>
     <w:multiLevelType w:val="hybridMultilevel"/>
     <w:tmpl w:val="7758FFE8"/>
@@ -1846,13 +3463,13 @@
     <w:name w:val="Normal"/>
     <w:qFormat/>
   </w:style>
-  <w:style w:type="character" w:default="1" w:styleId="Standardskrifttypeiafsnit">
+  <w:style w:type="character" w:default="1" w:styleId="DefaultParagraphFont">
     <w:name w:val="Default Paragraph Font"/>
     <w:uiPriority w:val="1"/>
     <w:semiHidden/>
     <w:unhideWhenUsed/>
   </w:style>
-  <w:style w:type="table" w:default="1" w:styleId="Tabel-Normal">
+  <w:style w:type="table" w:default="1" w:styleId="TableNormal">
     <w:name w:val="Normal Table"/>
     <w:uiPriority w:val="99"/>
     <w:semiHidden/>
@@ -1867,13 +3484,13 @@
       </w:tblCellMar>
     </w:tblPr>
   </w:style>
-  <w:style w:type="numbering" w:default="1" w:styleId="Ingenoversigt">
+  <w:style w:type="numbering" w:default="1" w:styleId="NoList">
     <w:name w:val="No List"/>
     <w:uiPriority w:val="99"/>
     <w:semiHidden/>
     <w:unhideWhenUsed/>
   </w:style>
-  <w:style w:type="paragraph" w:styleId="Listeafsnit">
+  <w:style w:type="paragraph" w:styleId="ListParagraph">
     <w:name w:val="List Paragraph"/>
     <w:basedOn w:val="Normal"/>
     <w:uiPriority w:val="34"/>
